--- a/metakram/rux/Rux.docx
+++ b/metakram/rux/Rux.docx
@@ -34,7 +34,6 @@
           <w:lang w:val="en-US"/>
         </w:rPr>
       </w:pPr>
-      <w:proofErr w:type="spellStart"/>
       <w:r>
         <w:rPr>
           <w:b/>
@@ -44,7 +43,6 @@
         </w:rPr>
         <w:t>Phonologie</w:t>
       </w:r>
-      <w:proofErr w:type="spellEnd"/>
     </w:p>
     <w:p>
       <w:pPr>
@@ -53,14 +51,12 @@
           <w:lang w:val="en-US"/>
         </w:rPr>
       </w:pPr>
-      <w:proofErr w:type="spellStart"/>
       <w:r>
         <w:rPr>
           <w:lang w:val="en-US"/>
         </w:rPr>
         <w:t>Konsonanten</w:t>
       </w:r>
-      <w:proofErr w:type="spellEnd"/>
       <w:r>
         <w:rPr>
           <w:lang w:val="en-US"/>
@@ -942,21 +938,7 @@
         <w:rPr>
           <w:rFonts w:cstheme="minorHAnsi"/>
         </w:rPr>
-        <w:t>+ (</w:t>
-      </w:r>
-      <w:proofErr w:type="spellStart"/>
-      <w:r>
-        <w:rPr>
-          <w:rFonts w:cstheme="minorHAnsi"/>
-        </w:rPr>
-        <w:t>gutturalisierte</w:t>
-      </w:r>
-      <w:proofErr w:type="spellEnd"/>
-      <w:r>
-        <w:rPr>
-          <w:rFonts w:cstheme="minorHAnsi"/>
-        </w:rPr>
-        <w:t xml:space="preserve"> Vokale)</w:t>
+        <w:t>+ (gutturalisierte Vokale)</w:t>
       </w:r>
       <w:r>
         <w:rPr>
@@ -1082,7 +1064,6 @@
           <w:lang w:val="en-US"/>
         </w:rPr>
       </w:pPr>
-      <w:proofErr w:type="gramStart"/>
       <w:r>
         <w:rPr>
           <w:rFonts w:cstheme="minorHAnsi"/>
@@ -1116,17 +1097,7 @@
           <w:shd w:val="clear" w:color="auto" w:fill="FFFFFF"/>
           <w:lang w:val="en-US"/>
         </w:rPr>
-        <w:t>(</w:t>
-      </w:r>
-      <w:proofErr w:type="gramEnd"/>
-      <w:r>
-        <w:rPr>
-          <w:rFonts w:cstheme="minorHAnsi"/>
-          <w:color w:val="202122"/>
-          <w:shd w:val="clear" w:color="auto" w:fill="FFFFFF"/>
-          <w:lang w:val="en-US"/>
-        </w:rPr>
-        <w:t xml:space="preserve">ʕ) </w:t>
+        <w:t xml:space="preserve">(ʕ) </w:t>
       </w:r>
       <w:r>
         <w:rPr>
@@ -1412,7 +1383,6 @@
           <w:lang w:val="en-US"/>
         </w:rPr>
       </w:pPr>
-      <w:proofErr w:type="spellStart"/>
       <w:r>
         <w:rPr>
           <w:rFonts w:cstheme="minorHAnsi"/>
@@ -1423,7 +1393,6 @@
         </w:rPr>
         <w:t>Schreibweise</w:t>
       </w:r>
-      <w:proofErr w:type="spellEnd"/>
       <w:r>
         <w:rPr>
           <w:rFonts w:cstheme="minorHAnsi"/>
@@ -1450,33 +1419,15 @@
           <w:color w:val="202122"/>
           <w:shd w:val="clear" w:color="auto" w:fill="FFFFFF"/>
         </w:rPr>
-        <w:t xml:space="preserve">Zwei Vokale können nicht </w:t>
-      </w:r>
-      <w:proofErr w:type="gramStart"/>
+        <w:t>Zwei Vokale können nicht h</w:t>
+      </w:r>
       <w:r>
         <w:rPr>
           <w:rFonts w:cstheme="minorHAnsi"/>
           <w:color w:val="202122"/>
           <w:shd w:val="clear" w:color="auto" w:fill="FFFFFF"/>
         </w:rPr>
-        <w:t>h</w:t>
-      </w:r>
-      <w:r>
-        <w:rPr>
-          <w:rFonts w:cstheme="minorHAnsi"/>
-          <w:color w:val="202122"/>
-          <w:shd w:val="clear" w:color="auto" w:fill="FFFFFF"/>
-        </w:rPr>
-        <w:t>intereinander stehen</w:t>
-      </w:r>
-      <w:proofErr w:type="gramEnd"/>
-      <w:r>
-        <w:rPr>
-          <w:rFonts w:cstheme="minorHAnsi"/>
-          <w:color w:val="202122"/>
-          <w:shd w:val="clear" w:color="auto" w:fill="FFFFFF"/>
-        </w:rPr>
-        <w:t xml:space="preserve"> und werden durch ein Apostroph (‘) voneinander getrennt.</w:t>
+        <w:t>intereinander stehen und werden durch ein Apostroph (‘) voneinander getrennt.</w:t>
       </w:r>
     </w:p>
     <w:p>
@@ -1515,15 +1466,7 @@
         <w:spacing w:after="0" w:line="240" w:lineRule="auto"/>
       </w:pPr>
       <w:r>
-        <w:t xml:space="preserve">Das Suffix wird durch </w:t>
-      </w:r>
-      <w:proofErr w:type="spellStart"/>
-      <w:r>
-        <w:t>Vokalinharmonie</w:t>
-      </w:r>
-      <w:proofErr w:type="spellEnd"/>
-      <w:r>
-        <w:t xml:space="preserve"> zum letzten Vokal des Stammes bestimmt:</w:t>
+        <w:t>Das Suffix wird durch Vokalinharmonie zum letzten Vokal des Stammes bestimmt:</w:t>
       </w:r>
     </w:p>
     <w:p>
@@ -1534,7 +1477,6 @@
           <w:rFonts w:ascii="Courier New" w:hAnsi="Courier New" w:cs="Courier New"/>
         </w:rPr>
       </w:pPr>
-      <w:proofErr w:type="spellStart"/>
       <w:r>
         <w:rPr>
           <w:rFonts w:ascii="Courier New" w:hAnsi="Courier New" w:cs="Courier New"/>
@@ -1565,7 +1507,6 @@
         </w:rPr>
         <w:t>r</w:t>
       </w:r>
-      <w:proofErr w:type="spellEnd"/>
       <w:r>
         <w:rPr>
           <w:rFonts w:ascii="Courier New" w:hAnsi="Courier New" w:cs="Courier New"/>
@@ -1578,12 +1519,6 @@
           <w:rFonts w:ascii="Courier New" w:hAnsi="Courier New" w:cs="Courier New"/>
         </w:rPr>
         <w:tab/>
-      </w:r>
-      <w:proofErr w:type="spellStart"/>
-      <w:r>
-        <w:rPr>
-          <w:rFonts w:ascii="Courier New" w:hAnsi="Courier New" w:cs="Courier New"/>
-        </w:rPr>
         <w:t>k</w:t>
       </w:r>
       <w:r>
@@ -1610,7 +1545,6 @@
         </w:rPr>
         <w:t>r</w:t>
       </w:r>
-      <w:proofErr w:type="spellEnd"/>
     </w:p>
     <w:p>
       <w:pPr>
@@ -1620,7 +1554,6 @@
           <w:rFonts w:ascii="Courier New" w:hAnsi="Courier New" w:cs="Courier New"/>
         </w:rPr>
       </w:pPr>
-      <w:proofErr w:type="spellStart"/>
       <w:r>
         <w:rPr>
           <w:rFonts w:ascii="Courier New" w:hAnsi="Courier New" w:cs="Courier New"/>
@@ -1651,7 +1584,6 @@
         </w:rPr>
         <w:t>r</w:t>
       </w:r>
-      <w:proofErr w:type="spellEnd"/>
       <w:r>
         <w:rPr>
           <w:rFonts w:ascii="Courier New" w:hAnsi="Courier New" w:cs="Courier New"/>
@@ -1665,7 +1597,6 @@
         </w:rPr>
         <w:tab/>
       </w:r>
-      <w:proofErr w:type="spellStart"/>
       <w:r>
         <w:rPr>
           <w:rFonts w:ascii="Courier New" w:hAnsi="Courier New" w:cs="Courier New"/>
@@ -1694,86 +1625,70 @@
         <w:rPr>
           <w:rFonts w:ascii="Courier New" w:hAnsi="Courier New" w:cs="Courier New"/>
         </w:rPr>
+        <w:t>r:</w:t>
+      </w:r>
+    </w:p>
+    <w:p>
+      <w:pPr>
+        <w:spacing w:after="0" w:line="240" w:lineRule="auto"/>
+      </w:pPr>
+      <w:r>
+        <w:t>Endet der Stamm auf</w:t>
+      </w:r>
+      <w:r>
+        <w:t xml:space="preserve"> -</w:t>
+      </w:r>
+      <w:r>
+        <w:t>ƥ</w:t>
+      </w:r>
+      <w:r>
+        <w:t>, so verschmilzt dieses mit dem „d“ des Markers und wird zu „</w:t>
+      </w:r>
+      <w:r>
+        <w:t>ð</w:t>
+      </w:r>
+      <w:r>
+        <w:t>“:</w:t>
+      </w:r>
+    </w:p>
+    <w:p>
+      <w:pPr>
+        <w:spacing w:after="0" w:line="240" w:lineRule="auto"/>
+        <w:rPr>
+          <w:rFonts w:ascii="Courier New" w:hAnsi="Courier New" w:cs="Courier New"/>
+        </w:rPr>
+      </w:pPr>
+      <w:r>
+        <w:rPr>
+          <w:rFonts w:ascii="Courier New" w:hAnsi="Courier New" w:cs="Courier New"/>
+        </w:rPr>
+        <w:tab/>
+      </w:r>
+      <w:r>
+        <w:rPr>
+          <w:rFonts w:ascii="Courier New" w:hAnsi="Courier New" w:cs="Courier New"/>
+        </w:rPr>
+        <w:tab/>
         <w:t>r</w:t>
       </w:r>
-      <w:proofErr w:type="spellEnd"/>
-      <w:r>
-        <w:rPr>
-          <w:rFonts w:ascii="Courier New" w:hAnsi="Courier New" w:cs="Courier New"/>
-        </w:rPr>
-        <w:t>:</w:t>
-      </w:r>
-    </w:p>
-    <w:p>
-      <w:pPr>
-        <w:spacing w:after="0" w:line="240" w:lineRule="auto"/>
-      </w:pPr>
-      <w:r>
-        <w:t>Endet der Stamm auf</w:t>
-      </w:r>
-      <w:r>
-        <w:t xml:space="preserve"> -</w:t>
-      </w:r>
-      <w:r>
-        <w:t>ƥ</w:t>
-      </w:r>
-      <w:r>
-        <w:t>, so verschmilzt dieses mit dem „d“ des Markers und wird zu „</w:t>
-      </w:r>
-      <w:r>
-        <w:t>ð</w:t>
-      </w:r>
-      <w:r>
-        <w:t>“:</w:t>
-      </w:r>
-    </w:p>
-    <w:p>
-      <w:pPr>
-        <w:spacing w:after="0" w:line="240" w:lineRule="auto"/>
-        <w:rPr>
-          <w:rFonts w:ascii="Courier New" w:hAnsi="Courier New" w:cs="Courier New"/>
-        </w:rPr>
-      </w:pPr>
-      <w:r>
-        <w:rPr>
-          <w:rFonts w:ascii="Courier New" w:hAnsi="Courier New" w:cs="Courier New"/>
-        </w:rPr>
-        <w:tab/>
-      </w:r>
-      <w:r>
-        <w:rPr>
-          <w:rFonts w:ascii="Courier New" w:hAnsi="Courier New" w:cs="Courier New"/>
-        </w:rPr>
-        <w:tab/>
-      </w:r>
-      <w:proofErr w:type="spellStart"/>
-      <w:r>
-        <w:rPr>
-          <w:rFonts w:ascii="Courier New" w:hAnsi="Courier New" w:cs="Courier New"/>
-        </w:rPr>
-        <w:t>r</w:t>
-      </w:r>
       <w:r>
         <w:rPr>
           <w:rFonts w:ascii="Courier New" w:hAnsi="Courier New" w:cs="Courier New"/>
         </w:rPr>
         <w:t>ūlaƥdur</w:t>
       </w:r>
-      <w:proofErr w:type="spellEnd"/>
       <w:r>
         <w:rPr>
           <w:rFonts w:ascii="Courier New" w:hAnsi="Courier New" w:cs="Courier New"/>
         </w:rPr>
         <w:t xml:space="preserve"> -&gt; </w:t>
       </w:r>
-      <w:proofErr w:type="spellStart"/>
       <w:r>
         <w:rPr>
           <w:rFonts w:ascii="Courier New" w:hAnsi="Courier New" w:cs="Courier New"/>
         </w:rPr>
         <w:t>rūlaður</w:t>
       </w:r>
-      <w:proofErr w:type="spellEnd"/>
     </w:p>
     <w:p>
       <w:pPr>
@@ -1839,16 +1754,8 @@
         <w:rPr>
           <w:rFonts w:cstheme="minorHAnsi"/>
         </w:rPr>
-        <w:t>-(</w:t>
-      </w:r>
-      <w:proofErr w:type="gramStart"/>
-      <w:r>
-        <w:rPr>
-          <w:rFonts w:cstheme="minorHAnsi"/>
-        </w:rPr>
-        <w:t>d)a</w:t>
-      </w:r>
-      <w:proofErr w:type="gramEnd"/>
+        <w:t>-(d)a</w:t>
+      </w:r>
       <w:r>
         <w:rPr>
           <w:rFonts w:cstheme="minorHAnsi"/>
@@ -1897,16 +1804,8 @@
         <w:rPr>
           <w:rFonts w:cstheme="minorHAnsi"/>
         </w:rPr>
-        <w:t>-(</w:t>
-      </w:r>
-      <w:proofErr w:type="gramStart"/>
-      <w:r>
-        <w:rPr>
-          <w:rFonts w:cstheme="minorHAnsi"/>
-        </w:rPr>
-        <w:t>d)u</w:t>
-      </w:r>
-      <w:proofErr w:type="gramEnd"/>
+        <w:t>-(d)u</w:t>
+      </w:r>
       <w:r>
         <w:rPr>
           <w:rFonts w:cstheme="minorHAnsi"/>
@@ -1967,16 +1866,8 @@
         <w:rPr>
           <w:rFonts w:cstheme="minorHAnsi"/>
         </w:rPr>
-        <w:t>-(</w:t>
-      </w:r>
-      <w:proofErr w:type="gramStart"/>
-      <w:r>
-        <w:rPr>
-          <w:rFonts w:cstheme="minorHAnsi"/>
-        </w:rPr>
-        <w:t>d)ad</w:t>
-      </w:r>
-      <w:proofErr w:type="gramEnd"/>
+        <w:t>-(d)ad</w:t>
+      </w:r>
       <w:r>
         <w:rPr>
           <w:rFonts w:cstheme="minorHAnsi"/>
@@ -2023,14 +1914,7 @@
         <w:rPr>
           <w:rFonts w:cstheme="minorHAnsi"/>
         </w:rPr>
-        <w:t>(d)</w:t>
-      </w:r>
-      <w:proofErr w:type="spellStart"/>
-      <w:r>
-        <w:rPr>
-          <w:rFonts w:cstheme="minorHAnsi"/>
-        </w:rPr>
-        <w:t>u</w:t>
+        <w:t>(d)u</w:t>
       </w:r>
       <w:r>
         <w:rPr>
@@ -2038,7 +1922,6 @@
         </w:rPr>
         <w:t>d</w:t>
       </w:r>
-      <w:proofErr w:type="spellEnd"/>
     </w:p>
     <w:p>
       <w:pPr>
@@ -2079,106 +1962,84 @@
         <w:rPr>
           <w:rFonts w:cstheme="minorHAnsi"/>
         </w:rPr>
-        <w:t>Es existieren nur Singularformen, ein Plural wird durch das Suffix „-</w:t>
-      </w:r>
-      <w:proofErr w:type="spellStart"/>
-      <w:r>
-        <w:rPr>
-          <w:rFonts w:cstheme="minorHAnsi"/>
+        <w:t>Es existieren nur Singularformen, ein Plural wird durch das Suffix „-ka“ ausgedrückt:</w:t>
+      </w:r>
+    </w:p>
+    <w:p>
+      <w:pPr>
+        <w:spacing w:after="0" w:line="240" w:lineRule="auto"/>
+        <w:rPr>
+          <w:rFonts w:ascii="Courier New" w:hAnsi="Courier New" w:cs="Courier New"/>
+        </w:rPr>
+      </w:pPr>
+      <w:r>
+        <w:rPr>
+          <w:rFonts w:ascii="Courier New" w:hAnsi="Courier New" w:cs="Courier New"/>
+        </w:rPr>
+        <w:t>rundar</w:t>
+      </w:r>
+      <w:r>
+        <w:rPr>
+          <w:rFonts w:ascii="Courier New" w:hAnsi="Courier New" w:cs="Courier New"/>
+        </w:rPr>
+        <w:tab/>
+      </w:r>
+      <w:r>
+        <w:rPr>
+          <w:rFonts w:ascii="Courier New" w:hAnsi="Courier New" w:cs="Courier New"/>
+        </w:rPr>
+        <w:tab/>
+      </w:r>
+      <w:r>
+        <w:rPr>
+          <w:rFonts w:ascii="Courier New" w:hAnsi="Courier New" w:cs="Courier New"/>
+        </w:rPr>
+        <w:t>runa</w:t>
+      </w:r>
+      <w:r>
+        <w:rPr>
+          <w:rFonts w:ascii="Courier New" w:hAnsi="Courier New" w:cs="Courier New"/>
+        </w:rPr>
+        <w:tab/>
+      </w:r>
+      <w:r>
+        <w:rPr>
+          <w:rFonts w:ascii="Courier New" w:hAnsi="Courier New" w:cs="Courier New"/>
+        </w:rPr>
+        <w:tab/>
+      </w:r>
+      <w:r>
+        <w:rPr>
+          <w:rFonts w:ascii="Courier New" w:hAnsi="Courier New" w:cs="Courier New"/>
+        </w:rPr>
+        <w:tab/>
+      </w:r>
+      <w:r>
+        <w:rPr>
+          <w:rFonts w:ascii="Courier New" w:hAnsi="Courier New" w:cs="Courier New"/>
+        </w:rPr>
+        <w:t>runa</w:t>
+      </w:r>
+      <w:r>
+        <w:rPr>
+          <w:rFonts w:ascii="Courier New" w:hAnsi="Courier New" w:cs="Courier New"/>
+        </w:rPr>
+        <w:t>-</w:t>
+      </w:r>
+      <w:r>
+        <w:rPr>
+          <w:rFonts w:ascii="Courier New" w:hAnsi="Courier New" w:cs="Courier New"/>
         </w:rPr>
         <w:t>ka</w:t>
       </w:r>
-      <w:proofErr w:type="spellEnd"/>
-      <w:r>
-        <w:rPr>
-          <w:rFonts w:cstheme="minorHAnsi"/>
-        </w:rPr>
-        <w:t>“ ausgedrückt:</w:t>
-      </w:r>
-    </w:p>
-    <w:p>
-      <w:pPr>
-        <w:spacing w:after="0" w:line="240" w:lineRule="auto"/>
-        <w:rPr>
-          <w:rFonts w:ascii="Courier New" w:hAnsi="Courier New" w:cs="Courier New"/>
-        </w:rPr>
-      </w:pPr>
-      <w:proofErr w:type="spellStart"/>
-      <w:r>
-        <w:rPr>
-          <w:rFonts w:ascii="Courier New" w:hAnsi="Courier New" w:cs="Courier New"/>
-        </w:rPr>
-        <w:t>rundar</w:t>
-      </w:r>
-      <w:proofErr w:type="spellEnd"/>
-      <w:r>
-        <w:rPr>
-          <w:rFonts w:ascii="Courier New" w:hAnsi="Courier New" w:cs="Courier New"/>
-        </w:rPr>
-        <w:tab/>
-      </w:r>
-      <w:r>
-        <w:rPr>
-          <w:rFonts w:ascii="Courier New" w:hAnsi="Courier New" w:cs="Courier New"/>
-        </w:rPr>
-        <w:tab/>
-      </w:r>
-      <w:proofErr w:type="spellStart"/>
-      <w:r>
-        <w:rPr>
-          <w:rFonts w:ascii="Courier New" w:hAnsi="Courier New" w:cs="Courier New"/>
-        </w:rPr>
-        <w:t>runa</w:t>
-      </w:r>
-      <w:proofErr w:type="spellEnd"/>
-      <w:r>
-        <w:rPr>
-          <w:rFonts w:ascii="Courier New" w:hAnsi="Courier New" w:cs="Courier New"/>
-        </w:rPr>
-        <w:tab/>
-      </w:r>
-      <w:r>
-        <w:rPr>
-          <w:rFonts w:ascii="Courier New" w:hAnsi="Courier New" w:cs="Courier New"/>
-        </w:rPr>
-        <w:tab/>
-      </w:r>
-      <w:r>
-        <w:rPr>
-          <w:rFonts w:ascii="Courier New" w:hAnsi="Courier New" w:cs="Courier New"/>
-        </w:rPr>
-        <w:tab/>
-      </w:r>
-      <w:proofErr w:type="spellStart"/>
-      <w:r>
-        <w:rPr>
-          <w:rFonts w:ascii="Courier New" w:hAnsi="Courier New" w:cs="Courier New"/>
-        </w:rPr>
-        <w:t>runa</w:t>
-      </w:r>
-      <w:r>
-        <w:rPr>
-          <w:rFonts w:ascii="Courier New" w:hAnsi="Courier New" w:cs="Courier New"/>
-        </w:rPr>
-        <w:t>-</w:t>
-      </w:r>
-      <w:r>
-        <w:rPr>
-          <w:rFonts w:ascii="Courier New" w:hAnsi="Courier New" w:cs="Courier New"/>
-        </w:rPr>
-        <w:t>ka</w:t>
-      </w:r>
-      <w:proofErr w:type="spellEnd"/>
-    </w:p>
-    <w:p>
-      <w:pPr>
-        <w:spacing w:after="0" w:line="240" w:lineRule="auto"/>
-        <w:rPr>
-          <w:rFonts w:cstheme="minorHAnsi"/>
-        </w:rPr>
-      </w:pPr>
-      <w:proofErr w:type="spellStart"/>
-      <w:proofErr w:type="gramStart"/>
+    </w:p>
+    <w:p>
+      <w:pPr>
+        <w:spacing w:after="0" w:line="240" w:lineRule="auto"/>
+        <w:rPr>
+          <w:rFonts w:cstheme="minorHAnsi"/>
+        </w:rPr>
+      </w:pPr>
       <w:r>
         <w:rPr>
           <w:rFonts w:cstheme="minorHAnsi"/>
@@ -2191,39 +2052,23 @@
         </w:rPr>
         <w:t>.Inf</w:t>
       </w:r>
-      <w:proofErr w:type="spellEnd"/>
-      <w:proofErr w:type="gramEnd"/>
-      <w:r>
-        <w:rPr>
-          <w:rFonts w:cstheme="minorHAnsi"/>
-        </w:rPr>
-        <w:tab/>
-      </w:r>
-      <w:r>
-        <w:rPr>
-          <w:rFonts w:cstheme="minorHAnsi"/>
-        </w:rPr>
-        <w:tab/>
-      </w:r>
-      <w:r>
-        <w:rPr>
-          <w:rFonts w:cstheme="minorHAnsi"/>
-        </w:rPr>
-        <w:t>1.P.(</w:t>
-      </w:r>
-      <w:proofErr w:type="spellStart"/>
-      <w:r>
-        <w:rPr>
-          <w:rFonts w:cstheme="minorHAnsi"/>
-        </w:rPr>
-        <w:t>Sg</w:t>
-      </w:r>
-      <w:proofErr w:type="spellEnd"/>
-      <w:r>
-        <w:rPr>
-          <w:rFonts w:cstheme="minorHAnsi"/>
-        </w:rPr>
-        <w:t>).hören</w:t>
+      <w:r>
+        <w:rPr>
+          <w:rFonts w:cstheme="minorHAnsi"/>
+        </w:rPr>
+        <w:tab/>
+      </w:r>
+      <w:r>
+        <w:rPr>
+          <w:rFonts w:cstheme="minorHAnsi"/>
+        </w:rPr>
+        <w:tab/>
+      </w:r>
+      <w:r>
+        <w:rPr>
+          <w:rFonts w:cstheme="minorHAnsi"/>
+        </w:rPr>
+        <w:t>1.P.(Sg).hören</w:t>
       </w:r>
       <w:r>
         <w:rPr>
@@ -2323,99 +2168,41 @@
         </w:rPr>
         <w:tab/>
       </w:r>
-      <w:proofErr w:type="spellStart"/>
       <w:r>
         <w:rPr>
           <w:rFonts w:ascii="Courier New" w:hAnsi="Courier New" w:cs="Courier New"/>
         </w:rPr>
         <w:t>rukdar</w:t>
       </w:r>
-      <w:proofErr w:type="spellEnd"/>
-      <w:r>
-        <w:rPr>
-          <w:rFonts w:ascii="Courier New" w:hAnsi="Courier New" w:cs="Courier New"/>
-        </w:rPr>
-        <w:tab/>
-      </w:r>
-      <w:r>
-        <w:rPr>
-          <w:rFonts w:ascii="Courier New" w:hAnsi="Courier New" w:cs="Courier New"/>
-        </w:rPr>
-        <w:tab/>
-      </w:r>
-      <w:r>
-        <w:rPr>
-          <w:rFonts w:ascii="Courier New" w:hAnsi="Courier New" w:cs="Courier New"/>
-        </w:rPr>
-        <w:tab/>
-      </w:r>
-      <w:r>
-        <w:rPr>
-          <w:rFonts w:ascii="Courier New" w:hAnsi="Courier New" w:cs="Courier New"/>
-        </w:rPr>
-        <w:tab/>
-      </w:r>
-      <w:r>
-        <w:rPr>
-          <w:rFonts w:cstheme="minorHAnsi"/>
-        </w:rPr>
-        <w:t>(</w:t>
-      </w:r>
-      <w:proofErr w:type="spellStart"/>
-      <w:r>
-        <w:rPr>
-          <w:rFonts w:cstheme="minorHAnsi"/>
-        </w:rPr>
-        <w:t>kā</w:t>
-      </w:r>
-      <w:proofErr w:type="spellEnd"/>
-      <w:r>
-        <w:rPr>
-          <w:rFonts w:cstheme="minorHAnsi"/>
-        </w:rPr>
-        <w:t>-&gt;</w:t>
-      </w:r>
-      <w:proofErr w:type="spellStart"/>
-      <w:r>
-        <w:rPr>
-          <w:rFonts w:cstheme="minorHAnsi"/>
-        </w:rPr>
-        <w:t>qa</w:t>
-      </w:r>
-      <w:proofErr w:type="spellEnd"/>
-      <w:r>
-        <w:rPr>
-          <w:rFonts w:cstheme="minorHAnsi"/>
-        </w:rPr>
-        <w:t>/</w:t>
-      </w:r>
-      <w:proofErr w:type="spellStart"/>
-      <w:r>
-        <w:rPr>
-          <w:rFonts w:cstheme="minorHAnsi"/>
-        </w:rPr>
-        <w:t>kū</w:t>
-      </w:r>
-      <w:proofErr w:type="spellEnd"/>
-      <w:r>
-        <w:rPr>
-          <w:rFonts w:cstheme="minorHAnsi"/>
-        </w:rPr>
-        <w:t>-&gt;</w:t>
-      </w:r>
-      <w:proofErr w:type="spellStart"/>
-      <w:r>
-        <w:rPr>
-          <w:rFonts w:cstheme="minorHAnsi"/>
-        </w:rPr>
-        <w:t>qu</w:t>
-      </w:r>
-      <w:proofErr w:type="spellEnd"/>
-      <w:r>
-        <w:rPr>
-          <w:rFonts w:cstheme="minorHAnsi"/>
-        </w:rPr>
-        <w:t>)</w:t>
+      <w:r>
+        <w:rPr>
+          <w:rFonts w:ascii="Courier New" w:hAnsi="Courier New" w:cs="Courier New"/>
+        </w:rPr>
+        <w:tab/>
+      </w:r>
+      <w:r>
+        <w:rPr>
+          <w:rFonts w:ascii="Courier New" w:hAnsi="Courier New" w:cs="Courier New"/>
+        </w:rPr>
+        <w:tab/>
+      </w:r>
+      <w:r>
+        <w:rPr>
+          <w:rFonts w:ascii="Courier New" w:hAnsi="Courier New" w:cs="Courier New"/>
+        </w:rPr>
+        <w:tab/>
+      </w:r>
+      <w:r>
+        <w:rPr>
+          <w:rFonts w:ascii="Courier New" w:hAnsi="Courier New" w:cs="Courier New"/>
+        </w:rPr>
+        <w:tab/>
+      </w:r>
+      <w:r>
+        <w:rPr>
+          <w:rFonts w:cstheme="minorHAnsi"/>
+        </w:rPr>
+        <w:t>(kā-&gt;qa/kū-&gt;qu)</w:t>
       </w:r>
     </w:p>
     <w:p>
@@ -2502,14 +2289,12 @@
           <w:rFonts w:cstheme="minorHAnsi"/>
         </w:rPr>
       </w:pPr>
-      <w:proofErr w:type="spellStart"/>
       <w:r>
         <w:rPr>
           <w:rFonts w:ascii="Courier New" w:hAnsi="Courier New" w:cs="Courier New"/>
         </w:rPr>
         <w:t>ruka</w:t>
       </w:r>
-      <w:proofErr w:type="spellEnd"/>
       <w:r>
         <w:rPr>
           <w:rFonts w:cstheme="minorHAnsi"/>
@@ -2535,7 +2320,6 @@
         <w:tab/>
         <w:t xml:space="preserve">1. </w:t>
       </w:r>
-      <w:proofErr w:type="spellStart"/>
       <w:r>
         <w:rPr>
           <w:rFonts w:ascii="Courier New" w:hAnsi="Courier New" w:cs="Courier New"/>
@@ -2548,7 +2332,6 @@
         </w:rPr>
         <w:t>qa</w:t>
       </w:r>
-      <w:proofErr w:type="spellEnd"/>
     </w:p>
     <w:p>
       <w:pPr>
@@ -2562,14 +2345,12 @@
           <w:rFonts w:cstheme="minorHAnsi"/>
         </w:rPr>
       </w:pPr>
-      <w:proofErr w:type="spellStart"/>
       <w:r>
         <w:rPr>
           <w:rFonts w:ascii="Courier New" w:hAnsi="Courier New" w:cs="Courier New"/>
         </w:rPr>
         <w:t>ruku</w:t>
       </w:r>
-      <w:proofErr w:type="spellEnd"/>
       <w:r>
         <w:rPr>
           <w:rFonts w:cstheme="minorHAnsi"/>
@@ -2595,7 +2376,6 @@
         <w:tab/>
         <w:t xml:space="preserve">2. </w:t>
       </w:r>
-      <w:proofErr w:type="spellStart"/>
       <w:r>
         <w:rPr>
           <w:rFonts w:ascii="Courier New" w:hAnsi="Courier New" w:cs="Courier New"/>
@@ -2608,7 +2388,6 @@
         </w:rPr>
         <w:t>qu</w:t>
       </w:r>
-      <w:proofErr w:type="spellEnd"/>
     </w:p>
     <w:p>
       <w:pPr>
@@ -2622,14 +2401,12 @@
           <w:rFonts w:cstheme="minorHAnsi"/>
         </w:rPr>
       </w:pPr>
-      <w:proofErr w:type="spellStart"/>
       <w:r>
         <w:rPr>
           <w:rFonts w:ascii="Courier New" w:hAnsi="Courier New" w:cs="Courier New"/>
         </w:rPr>
         <w:t>rukad</w:t>
       </w:r>
-      <w:proofErr w:type="spellEnd"/>
       <w:r>
         <w:rPr>
           <w:rFonts w:cstheme="minorHAnsi"/>
@@ -2655,14 +2432,12 @@
         <w:tab/>
         <w:t xml:space="preserve">3. </w:t>
       </w:r>
-      <w:proofErr w:type="spellStart"/>
       <w:r>
         <w:rPr>
           <w:rFonts w:ascii="Courier New" w:hAnsi="Courier New" w:cs="Courier New"/>
         </w:rPr>
         <w:t>rukud</w:t>
       </w:r>
-      <w:proofErr w:type="spellEnd"/>
     </w:p>
     <w:p>
       <w:pPr>
@@ -2715,14 +2490,12 @@
         </w:rPr>
         <w:t>“</w:t>
       </w:r>
-      <w:proofErr w:type="gramStart"/>
       <w:r>
         <w:rPr>
           <w:rFonts w:cstheme="minorHAnsi"/>
         </w:rPr>
         <w:t>/„</w:t>
       </w:r>
-      <w:proofErr w:type="gramEnd"/>
       <w:r>
         <w:rPr>
           <w:rFonts w:cstheme="minorHAnsi"/>
@@ -2747,14 +2520,12 @@
         </w:rPr>
         <w:t xml:space="preserve">  </w:t>
       </w:r>
-      <w:proofErr w:type="spellStart"/>
       <w:r>
         <w:rPr>
           <w:rFonts w:ascii="Courier New" w:hAnsi="Courier New" w:cs="Courier New"/>
         </w:rPr>
         <w:t>nādur</w:t>
       </w:r>
-      <w:proofErr w:type="spellEnd"/>
       <w:r>
         <w:rPr>
           <w:rFonts w:cstheme="minorHAnsi"/>
@@ -2780,7 +2551,6 @@
         <w:tab/>
         <w:t>(</w:t>
       </w:r>
-      <w:proofErr w:type="spellStart"/>
       <w:r>
         <w:rPr>
           <w:rFonts w:cstheme="minorHAnsi"/>
@@ -2799,19 +2569,11 @@
         </w:rPr>
         <w:t>ā</w:t>
       </w:r>
-      <w:proofErr w:type="spellEnd"/>
-      <w:r>
-        <w:rPr>
-          <w:rFonts w:cstheme="minorHAnsi"/>
-        </w:rPr>
-        <w:t>-&gt;</w:t>
-      </w:r>
-      <w:proofErr w:type="spellStart"/>
-      <w:r>
-        <w:rPr>
-          <w:rFonts w:cstheme="minorHAnsi"/>
-        </w:rPr>
-        <w:t>ad</w:t>
+      <w:r>
+        <w:rPr>
+          <w:rFonts w:cstheme="minorHAnsi"/>
+        </w:rPr>
+        <w:t>-&gt;ad</w:t>
       </w:r>
       <w:r>
         <w:rPr>
@@ -2819,14 +2581,12 @@
         </w:rPr>
         <w:t>ā</w:t>
       </w:r>
-      <w:proofErr w:type="spellEnd"/>
       <w:r>
         <w:rPr>
           <w:rFonts w:cstheme="minorHAnsi"/>
         </w:rPr>
         <w:t>/</w:t>
       </w:r>
-      <w:proofErr w:type="spellStart"/>
       <w:r>
         <w:rPr>
           <w:rFonts w:cstheme="minorHAnsi"/>
@@ -2845,19 +2605,11 @@
         </w:rPr>
         <w:t>ū</w:t>
       </w:r>
-      <w:proofErr w:type="spellEnd"/>
-      <w:r>
-        <w:rPr>
-          <w:rFonts w:cstheme="minorHAnsi"/>
-        </w:rPr>
-        <w:t>-&gt;</w:t>
-      </w:r>
-      <w:proofErr w:type="spellStart"/>
-      <w:r>
-        <w:rPr>
-          <w:rFonts w:cstheme="minorHAnsi"/>
-        </w:rPr>
-        <w:t>ad</w:t>
+      <w:r>
+        <w:rPr>
+          <w:rFonts w:cstheme="minorHAnsi"/>
+        </w:rPr>
+        <w:t>-&gt;ad</w:t>
       </w:r>
       <w:r>
         <w:rPr>
@@ -2865,7 +2617,6 @@
         </w:rPr>
         <w:t>ū</w:t>
       </w:r>
-      <w:proofErr w:type="spellEnd"/>
       <w:r>
         <w:rPr>
           <w:rFonts w:cstheme="minorHAnsi"/>
@@ -2957,14 +2708,12 @@
           <w:rFonts w:cstheme="minorHAnsi"/>
         </w:rPr>
       </w:pPr>
-      <w:proofErr w:type="spellStart"/>
       <w:r>
         <w:rPr>
           <w:rFonts w:ascii="Courier New" w:hAnsi="Courier New" w:cs="Courier New"/>
         </w:rPr>
         <w:t>nāda</w:t>
       </w:r>
-      <w:proofErr w:type="spellEnd"/>
       <w:r>
         <w:rPr>
           <w:rFonts w:cstheme="minorHAnsi"/>
@@ -2990,7 +2739,6 @@
         <w:tab/>
         <w:t xml:space="preserve">1. </w:t>
       </w:r>
-      <w:proofErr w:type="spellStart"/>
       <w:r>
         <w:rPr>
           <w:rFonts w:ascii="Courier New" w:hAnsi="Courier New" w:cs="Courier New"/>
@@ -3009,7 +2757,6 @@
         </w:rPr>
         <w:t>dā</w:t>
       </w:r>
-      <w:proofErr w:type="spellEnd"/>
     </w:p>
     <w:p>
       <w:pPr>
@@ -3023,14 +2770,12 @@
           <w:rFonts w:cstheme="minorHAnsi"/>
         </w:rPr>
       </w:pPr>
-      <w:proofErr w:type="spellStart"/>
       <w:r>
         <w:rPr>
           <w:rFonts w:ascii="Courier New" w:hAnsi="Courier New" w:cs="Courier New"/>
         </w:rPr>
         <w:t>nādu</w:t>
       </w:r>
-      <w:proofErr w:type="spellEnd"/>
       <w:r>
         <w:rPr>
           <w:rFonts w:cstheme="minorHAnsi"/>
@@ -3056,7 +2801,6 @@
         <w:tab/>
         <w:t xml:space="preserve">2. </w:t>
       </w:r>
-      <w:proofErr w:type="spellStart"/>
       <w:r>
         <w:rPr>
           <w:rFonts w:ascii="Courier New" w:hAnsi="Courier New" w:cs="Courier New"/>
@@ -3075,7 +2819,6 @@
         </w:rPr>
         <w:t>dū</w:t>
       </w:r>
-      <w:proofErr w:type="spellEnd"/>
     </w:p>
     <w:p>
       <w:pPr>
@@ -3089,14 +2832,12 @@
           <w:rFonts w:cstheme="minorHAnsi"/>
         </w:rPr>
       </w:pPr>
-      <w:proofErr w:type="spellStart"/>
       <w:r>
         <w:rPr>
           <w:rFonts w:ascii="Courier New" w:hAnsi="Courier New" w:cs="Courier New"/>
         </w:rPr>
         <w:t>nādad</w:t>
       </w:r>
-      <w:proofErr w:type="spellEnd"/>
       <w:r>
         <w:rPr>
           <w:rFonts w:cstheme="minorHAnsi"/>
@@ -3122,14 +2863,12 @@
         <w:tab/>
         <w:t xml:space="preserve">3. </w:t>
       </w:r>
-      <w:proofErr w:type="spellStart"/>
       <w:r>
         <w:rPr>
           <w:rFonts w:ascii="Courier New" w:hAnsi="Courier New" w:cs="Courier New"/>
         </w:rPr>
         <w:t>nādud</w:t>
       </w:r>
-      <w:proofErr w:type="spellEnd"/>
     </w:p>
     <w:p>
       <w:pPr>
@@ -3139,14 +2878,12 @@
           <w:rFonts w:cstheme="minorHAnsi"/>
         </w:rPr>
       </w:pPr>
-      <w:proofErr w:type="spellStart"/>
       <w:r>
         <w:rPr>
           <w:rFonts w:ascii="Courier New" w:hAnsi="Courier New" w:cs="Courier New"/>
         </w:rPr>
         <w:t>rūldar</w:t>
       </w:r>
-      <w:proofErr w:type="spellEnd"/>
       <w:r>
         <w:rPr>
           <w:rFonts w:cstheme="minorHAnsi"/>
@@ -3172,7 +2909,6 @@
         <w:tab/>
         <w:t>(</w:t>
       </w:r>
-      <w:proofErr w:type="spellStart"/>
       <w:r>
         <w:rPr>
           <w:rFonts w:cstheme="minorHAnsi"/>
@@ -3191,19 +2927,11 @@
         </w:rPr>
         <w:t>ā</w:t>
       </w:r>
-      <w:proofErr w:type="spellEnd"/>
-      <w:r>
-        <w:rPr>
-          <w:rFonts w:cstheme="minorHAnsi"/>
-        </w:rPr>
-        <w:t>-&gt;</w:t>
-      </w:r>
-      <w:proofErr w:type="spellStart"/>
-      <w:r>
-        <w:rPr>
-          <w:rFonts w:cstheme="minorHAnsi"/>
-        </w:rPr>
-        <w:t>ud</w:t>
+      <w:r>
+        <w:rPr>
+          <w:rFonts w:cstheme="minorHAnsi"/>
+        </w:rPr>
+        <w:t>-&gt;ud</w:t>
       </w:r>
       <w:r>
         <w:rPr>
@@ -3211,14 +2939,12 @@
         </w:rPr>
         <w:t>ā</w:t>
       </w:r>
-      <w:proofErr w:type="spellEnd"/>
       <w:r>
         <w:rPr>
           <w:rFonts w:cstheme="minorHAnsi"/>
         </w:rPr>
         <w:t>/</w:t>
       </w:r>
-      <w:proofErr w:type="spellStart"/>
       <w:r>
         <w:rPr>
           <w:rFonts w:cstheme="minorHAnsi"/>
@@ -3237,19 +2963,11 @@
         </w:rPr>
         <w:t>ū</w:t>
       </w:r>
-      <w:proofErr w:type="spellEnd"/>
-      <w:r>
-        <w:rPr>
-          <w:rFonts w:cstheme="minorHAnsi"/>
-        </w:rPr>
-        <w:t>-&gt;</w:t>
-      </w:r>
-      <w:proofErr w:type="spellStart"/>
-      <w:r>
-        <w:rPr>
-          <w:rFonts w:cstheme="minorHAnsi"/>
-        </w:rPr>
-        <w:t>ud</w:t>
+      <w:r>
+        <w:rPr>
+          <w:rFonts w:cstheme="minorHAnsi"/>
+        </w:rPr>
+        <w:t>-&gt;ud</w:t>
       </w:r>
       <w:r>
         <w:rPr>
@@ -3257,7 +2975,6 @@
         </w:rPr>
         <w:t>ū</w:t>
       </w:r>
-      <w:proofErr w:type="spellEnd"/>
       <w:r>
         <w:rPr>
           <w:rFonts w:cstheme="minorHAnsi"/>
@@ -3349,14 +3066,12 @@
           <w:rFonts w:cstheme="minorHAnsi"/>
         </w:rPr>
       </w:pPr>
-      <w:proofErr w:type="spellStart"/>
       <w:r>
         <w:rPr>
           <w:rFonts w:ascii="Courier New" w:hAnsi="Courier New" w:cs="Courier New"/>
         </w:rPr>
         <w:t>rūla</w:t>
       </w:r>
-      <w:proofErr w:type="spellEnd"/>
       <w:r>
         <w:rPr>
           <w:rFonts w:cstheme="minorHAnsi"/>
@@ -3387,7 +3102,6 @@
         </w:rPr>
         <w:t xml:space="preserve">1. </w:t>
       </w:r>
-      <w:proofErr w:type="spellStart"/>
       <w:r>
         <w:rPr>
           <w:rFonts w:ascii="Courier New" w:hAnsi="Courier New" w:cs="Courier New"/>
@@ -3406,7 +3120,6 @@
         </w:rPr>
         <w:t>lā</w:t>
       </w:r>
-      <w:proofErr w:type="spellEnd"/>
     </w:p>
     <w:p>
       <w:pPr>
@@ -3420,14 +3133,12 @@
           <w:rFonts w:cstheme="minorHAnsi"/>
         </w:rPr>
       </w:pPr>
-      <w:proofErr w:type="spellStart"/>
       <w:r>
         <w:rPr>
           <w:rFonts w:ascii="Courier New" w:hAnsi="Courier New" w:cs="Courier New"/>
         </w:rPr>
         <w:t>rūlu</w:t>
       </w:r>
-      <w:proofErr w:type="spellEnd"/>
       <w:r>
         <w:rPr>
           <w:rFonts w:cstheme="minorHAnsi"/>
@@ -3453,7 +3164,6 @@
         <w:tab/>
         <w:t xml:space="preserve">2. </w:t>
       </w:r>
-      <w:proofErr w:type="spellStart"/>
       <w:r>
         <w:rPr>
           <w:rFonts w:ascii="Courier New" w:hAnsi="Courier New" w:cs="Courier New"/>
@@ -3472,7 +3182,6 @@
         </w:rPr>
         <w:t>lū</w:t>
       </w:r>
-      <w:proofErr w:type="spellEnd"/>
     </w:p>
     <w:p>
       <w:pPr>
@@ -3486,14 +3195,12 @@
           <w:rFonts w:cstheme="minorHAnsi"/>
         </w:rPr>
       </w:pPr>
-      <w:proofErr w:type="spellStart"/>
       <w:r>
         <w:rPr>
           <w:rFonts w:ascii="Courier New" w:hAnsi="Courier New" w:cs="Courier New"/>
         </w:rPr>
         <w:t>rūlad</w:t>
       </w:r>
-      <w:proofErr w:type="spellEnd"/>
       <w:r>
         <w:rPr>
           <w:rFonts w:cstheme="minorHAnsi"/>
@@ -3519,14 +3226,12 @@
         <w:tab/>
         <w:t xml:space="preserve">3. </w:t>
       </w:r>
-      <w:proofErr w:type="spellStart"/>
       <w:r>
         <w:rPr>
           <w:rFonts w:ascii="Courier New" w:hAnsi="Courier New" w:cs="Courier New"/>
         </w:rPr>
         <w:t>rūlud</w:t>
       </w:r>
-      <w:proofErr w:type="spellEnd"/>
     </w:p>
     <w:p>
       <w:pPr>
@@ -3551,14 +3256,12 @@
         </w:rPr>
         <w:t xml:space="preserve">Das Verb </w:t>
       </w:r>
-      <w:proofErr w:type="spellStart"/>
       <w:r>
         <w:rPr>
           <w:rFonts w:ascii="Courier New" w:hAnsi="Courier New" w:cs="Courier New"/>
         </w:rPr>
         <w:t>ûdar</w:t>
       </w:r>
-      <w:proofErr w:type="spellEnd"/>
       <w:r>
         <w:rPr>
           <w:rFonts w:cstheme="minorHAnsi"/>
@@ -3606,14 +3309,7 @@
           <w:rFonts w:cstheme="minorHAnsi"/>
         </w:rPr>
         <w:tab/>
-        <w:t>(</w:t>
-      </w:r>
-      <w:proofErr w:type="spellStart"/>
-      <w:r>
-        <w:rPr>
-          <w:rFonts w:cstheme="minorHAnsi"/>
-        </w:rPr>
-        <w:t>ûd</w:t>
+        <w:t>(ûd</w:t>
       </w:r>
       <w:r>
         <w:rPr>
@@ -3621,19 +3317,11 @@
         </w:rPr>
         <w:t>ā</w:t>
       </w:r>
-      <w:proofErr w:type="spellEnd"/>
-      <w:r>
-        <w:rPr>
-          <w:rFonts w:cstheme="minorHAnsi"/>
-        </w:rPr>
-        <w:t>-&gt;</w:t>
-      </w:r>
-      <w:proofErr w:type="spellStart"/>
-      <w:r>
-        <w:rPr>
-          <w:rFonts w:cstheme="minorHAnsi"/>
-        </w:rPr>
-        <w:t>ud</w:t>
+      <w:r>
+        <w:rPr>
+          <w:rFonts w:cstheme="minorHAnsi"/>
+        </w:rPr>
+        <w:t>-&gt;ud</w:t>
       </w:r>
       <w:r>
         <w:rPr>
@@ -3641,19 +3329,11 @@
         </w:rPr>
         <w:t>ā</w:t>
       </w:r>
-      <w:proofErr w:type="spellEnd"/>
-      <w:r>
-        <w:rPr>
-          <w:rFonts w:cstheme="minorHAnsi"/>
-        </w:rPr>
-        <w:t>/</w:t>
-      </w:r>
-      <w:proofErr w:type="spellStart"/>
-      <w:r>
-        <w:rPr>
-          <w:rFonts w:cstheme="minorHAnsi"/>
-        </w:rPr>
-        <w:t>ûd</w:t>
+      <w:r>
+        <w:rPr>
+          <w:rFonts w:cstheme="minorHAnsi"/>
+        </w:rPr>
+        <w:t>/ûd</w:t>
       </w:r>
       <w:r>
         <w:rPr>
@@ -3661,19 +3341,11 @@
         </w:rPr>
         <w:t>ū</w:t>
       </w:r>
-      <w:proofErr w:type="spellEnd"/>
-      <w:r>
-        <w:rPr>
-          <w:rFonts w:cstheme="minorHAnsi"/>
-        </w:rPr>
-        <w:t>-&gt;</w:t>
-      </w:r>
-      <w:proofErr w:type="spellStart"/>
-      <w:r>
-        <w:rPr>
-          <w:rFonts w:cstheme="minorHAnsi"/>
-        </w:rPr>
-        <w:t>ud</w:t>
+      <w:r>
+        <w:rPr>
+          <w:rFonts w:cstheme="minorHAnsi"/>
+        </w:rPr>
+        <w:t>-&gt;ud</w:t>
       </w:r>
       <w:r>
         <w:rPr>
@@ -3681,7 +3353,6 @@
         </w:rPr>
         <w:t>ū</w:t>
       </w:r>
-      <w:proofErr w:type="spellEnd"/>
       <w:r>
         <w:rPr>
           <w:rFonts w:cstheme="minorHAnsi"/>
@@ -3779,7 +3450,6 @@
           <w:rFonts w:cstheme="minorHAnsi"/>
         </w:rPr>
       </w:pPr>
-      <w:proofErr w:type="spellStart"/>
       <w:r>
         <w:rPr>
           <w:rFonts w:ascii="Courier New" w:hAnsi="Courier New" w:cs="Courier New"/>
@@ -3792,7 +3462,6 @@
         </w:rPr>
         <w:t>a</w:t>
       </w:r>
-      <w:proofErr w:type="spellEnd"/>
       <w:r>
         <w:rPr>
           <w:rFonts w:cstheme="minorHAnsi"/>
@@ -3818,7 +3487,6 @@
         <w:tab/>
         <w:t xml:space="preserve">1. </w:t>
       </w:r>
-      <w:proofErr w:type="spellStart"/>
       <w:r>
         <w:rPr>
           <w:rFonts w:ascii="Courier New" w:hAnsi="Courier New" w:cs="Courier New"/>
@@ -3837,7 +3505,6 @@
         </w:rPr>
         <w:t>ā</w:t>
       </w:r>
-      <w:proofErr w:type="spellEnd"/>
     </w:p>
     <w:p>
       <w:pPr>
@@ -3851,7 +3518,6 @@
           <w:rFonts w:cstheme="minorHAnsi"/>
         </w:rPr>
       </w:pPr>
-      <w:proofErr w:type="spellStart"/>
       <w:r>
         <w:rPr>
           <w:rFonts w:ascii="Courier New" w:hAnsi="Courier New" w:cs="Courier New"/>
@@ -3864,7 +3530,6 @@
         </w:rPr>
         <w:t>u</w:t>
       </w:r>
-      <w:proofErr w:type="spellEnd"/>
       <w:r>
         <w:rPr>
           <w:rFonts w:cstheme="minorHAnsi"/>
@@ -3890,7 +3555,6 @@
         <w:tab/>
         <w:t xml:space="preserve">2. </w:t>
       </w:r>
-      <w:proofErr w:type="spellStart"/>
       <w:r>
         <w:rPr>
           <w:rFonts w:ascii="Courier New" w:hAnsi="Courier New" w:cs="Courier New"/>
@@ -3909,7 +3573,6 @@
         </w:rPr>
         <w:t>ū</w:t>
       </w:r>
-      <w:proofErr w:type="spellEnd"/>
     </w:p>
     <w:p>
       <w:pPr>
@@ -3923,7 +3586,6 @@
           <w:rFonts w:cstheme="minorHAnsi"/>
         </w:rPr>
       </w:pPr>
-      <w:proofErr w:type="spellStart"/>
       <w:r>
         <w:rPr>
           <w:rFonts w:ascii="Courier New" w:hAnsi="Courier New" w:cs="Courier New"/>
@@ -3936,7 +3598,6 @@
         </w:rPr>
         <w:t>ad</w:t>
       </w:r>
-      <w:proofErr w:type="spellEnd"/>
       <w:r>
         <w:rPr>
           <w:rFonts w:cstheme="minorHAnsi"/>
@@ -3962,7 +3623,6 @@
         <w:tab/>
         <w:t xml:space="preserve">3. </w:t>
       </w:r>
-      <w:proofErr w:type="spellStart"/>
       <w:r>
         <w:rPr>
           <w:rFonts w:ascii="Courier New" w:hAnsi="Courier New" w:cs="Courier New"/>
@@ -3975,7 +3635,6 @@
         </w:rPr>
         <w:t>d</w:t>
       </w:r>
-      <w:proofErr w:type="spellEnd"/>
     </w:p>
     <w:p>
       <w:pPr>
@@ -4016,43 +3675,7 @@
         <w:rPr>
           <w:rFonts w:cstheme="minorHAnsi"/>
         </w:rPr>
-        <w:t xml:space="preserve">Der Imperativ wird gebildet, indem das </w:t>
-      </w:r>
-      <w:proofErr w:type="spellStart"/>
-      <w:r>
-        <w:rPr>
-          <w:rFonts w:cstheme="minorHAnsi"/>
-        </w:rPr>
-        <w:t>Infitivsuffix</w:t>
-      </w:r>
-      <w:proofErr w:type="spellEnd"/>
-      <w:r>
-        <w:rPr>
-          <w:rFonts w:cstheme="minorHAnsi"/>
-        </w:rPr>
-        <w:t xml:space="preserve"> „dar“</w:t>
-      </w:r>
-      <w:proofErr w:type="gramStart"/>
-      <w:r>
-        <w:rPr>
-          <w:rFonts w:cstheme="minorHAnsi"/>
-        </w:rPr>
-        <w:t>/„</w:t>
-      </w:r>
-      <w:proofErr w:type="spellStart"/>
-      <w:proofErr w:type="gramEnd"/>
-      <w:r>
-        <w:rPr>
-          <w:rFonts w:cstheme="minorHAnsi"/>
-        </w:rPr>
-        <w:t>dur</w:t>
-      </w:r>
-      <w:proofErr w:type="spellEnd"/>
-      <w:r>
-        <w:rPr>
-          <w:rFonts w:cstheme="minorHAnsi"/>
-        </w:rPr>
-        <w:t xml:space="preserve">“ auf ein „d“ </w:t>
+        <w:t xml:space="preserve">Der Imperativ wird gebildet, indem das Infitivsuffix „dar“/„dur“ auf ein „d“ </w:t>
       </w:r>
     </w:p>
     <w:p>
@@ -4103,35 +3726,7 @@
         <w:rPr>
           <w:rFonts w:cstheme="minorHAnsi"/>
         </w:rPr>
-        <w:t>Verben werden nominalisiert, indem der Infinitivmarker durch ein „al/</w:t>
-      </w:r>
-      <w:proofErr w:type="spellStart"/>
-      <w:r>
-        <w:rPr>
-          <w:rFonts w:cstheme="minorHAnsi"/>
-        </w:rPr>
-        <w:t>ul</w:t>
-      </w:r>
-      <w:proofErr w:type="spellEnd"/>
-      <w:r>
-        <w:rPr>
-          <w:rFonts w:cstheme="minorHAnsi"/>
-        </w:rPr>
-        <w:t xml:space="preserve">“ basierend auf </w:t>
-      </w:r>
-      <w:proofErr w:type="spellStart"/>
-      <w:r>
-        <w:rPr>
-          <w:rFonts w:cstheme="minorHAnsi"/>
-        </w:rPr>
-        <w:t>Vokalinharmonie</w:t>
-      </w:r>
-      <w:proofErr w:type="spellEnd"/>
-      <w:r>
-        <w:rPr>
-          <w:rFonts w:cstheme="minorHAnsi"/>
-        </w:rPr>
-        <w:t xml:space="preserve"> ersetzt wird:</w:t>
+        <w:t>Verben werden nominalisiert, indem der Infinitivmarker durch ein „al/ul“ basierend auf Vokalinharmonie ersetzt wird:</w:t>
       </w:r>
     </w:p>
     <w:p>
@@ -4148,14 +3743,12 @@
         </w:rPr>
         <w:tab/>
       </w:r>
-      <w:proofErr w:type="spellStart"/>
       <w:r>
         <w:rPr>
           <w:rFonts w:ascii="Courier New" w:hAnsi="Courier New" w:cs="Courier New"/>
         </w:rPr>
         <w:t>dukdar</w:t>
       </w:r>
-      <w:proofErr w:type="spellEnd"/>
       <w:r>
         <w:rPr>
           <w:rFonts w:cstheme="minorHAnsi"/>
@@ -4169,7 +3762,6 @@
         </w:rPr>
         <w:tab/>
       </w:r>
-      <w:proofErr w:type="spellStart"/>
       <w:r>
         <w:rPr>
           <w:rFonts w:ascii="Courier New" w:hAnsi="Courier New" w:cs="Courier New"/>
@@ -4200,7 +3792,6 @@
         </w:rPr>
         <w:t>l</w:t>
       </w:r>
-      <w:proofErr w:type="spellEnd"/>
     </w:p>
     <w:p>
       <w:pPr>
@@ -4244,14 +3835,12 @@
         </w:rPr>
         <w:tab/>
       </w:r>
-      <w:proofErr w:type="spellStart"/>
       <w:r>
         <w:rPr>
           <w:rFonts w:ascii="Courier New" w:hAnsi="Courier New" w:cs="Courier New"/>
         </w:rPr>
         <w:t>lâkadur</w:t>
       </w:r>
-      <w:proofErr w:type="spellEnd"/>
       <w:r>
         <w:rPr>
           <w:rFonts w:cstheme="minorHAnsi"/>
@@ -4265,7 +3854,6 @@
         </w:rPr>
         <w:tab/>
       </w:r>
-      <w:proofErr w:type="spellStart"/>
       <w:r>
         <w:rPr>
           <w:rFonts w:ascii="Courier New" w:hAnsi="Courier New" w:cs="Courier New"/>
@@ -4296,7 +3884,6 @@
         </w:rPr>
         <w:t>l</w:t>
       </w:r>
-      <w:proofErr w:type="spellEnd"/>
     </w:p>
     <w:p>
       <w:pPr>
@@ -4351,41 +3938,13 @@
         <w:rPr>
           <w:rFonts w:cstheme="minorHAnsi"/>
         </w:rPr>
-        <w:t>So ist auch die Selbstbezeichnung „</w:t>
-      </w:r>
-      <w:proofErr w:type="spellStart"/>
-      <w:r>
-        <w:rPr>
-          <w:rFonts w:cstheme="minorHAnsi"/>
-        </w:rPr>
-        <w:t>Guqu’al</w:t>
-      </w:r>
-      <w:proofErr w:type="spellEnd"/>
-      <w:r>
-        <w:rPr>
-          <w:rFonts w:cstheme="minorHAnsi"/>
-        </w:rPr>
-        <w:t>“ hergeleitet</w:t>
-      </w:r>
-      <w:r>
-        <w:rPr>
-          <w:rFonts w:cstheme="minorHAnsi"/>
-        </w:rPr>
-        <w:t xml:space="preserve"> von „</w:t>
-      </w:r>
-      <w:proofErr w:type="spellStart"/>
-      <w:r>
-        <w:rPr>
-          <w:rFonts w:cstheme="minorHAnsi"/>
-        </w:rPr>
-        <w:t>guqudar</w:t>
-      </w:r>
-      <w:proofErr w:type="spellEnd"/>
-      <w:r>
-        <w:rPr>
-          <w:rFonts w:cstheme="minorHAnsi"/>
-        </w:rPr>
-        <w:t>“ (sich wandeln) und bedeutet</w:t>
+        <w:t>So ist auch die Selbstbezeichnung „Guqu’al“ hergeleitet</w:t>
+      </w:r>
+      <w:r>
+        <w:rPr>
+          <w:rFonts w:cstheme="minorHAnsi"/>
+        </w:rPr>
+        <w:t xml:space="preserve"> von „guqudar“ (sich wandeln) und bedeutet</w:t>
       </w:r>
       <w:r>
         <w:rPr>
@@ -4443,6 +4002,236 @@
           <w:rFonts w:cstheme="minorHAnsi"/>
         </w:rPr>
       </w:pPr>
+    </w:p>
+    <w:p>
+      <w:pPr>
+        <w:spacing w:after="0" w:line="240" w:lineRule="auto"/>
+        <w:rPr>
+          <w:rFonts w:cstheme="minorHAnsi"/>
+        </w:rPr>
+      </w:pPr>
+    </w:p>
+    <w:p>
+      <w:pPr>
+        <w:spacing w:after="0" w:line="240" w:lineRule="auto"/>
+        <w:rPr>
+          <w:rFonts w:cstheme="minorHAnsi"/>
+          <w:b/>
+          <w:u w:val="single"/>
+        </w:rPr>
+      </w:pPr>
+      <w:r>
+        <w:rPr>
+          <w:rFonts w:cstheme="minorHAnsi"/>
+          <w:b/>
+          <w:u w:val="single"/>
+        </w:rPr>
+        <w:t>Farben</w:t>
+      </w:r>
+    </w:p>
+    <w:p>
+      <w:pPr>
+        <w:spacing w:after="0" w:line="240" w:lineRule="auto"/>
+        <w:rPr>
+          <w:rFonts w:cstheme="minorHAnsi"/>
+          <w:bCs/>
+        </w:rPr>
+      </w:pPr>
+      <w:r>
+        <w:rPr>
+          <w:rFonts w:cstheme="minorHAnsi"/>
+          <w:bCs/>
+        </w:rPr>
+        <w:t xml:space="preserve">Alle Farben enden auf -n und </w:t>
+      </w:r>
+      <w:r>
+        <w:rPr>
+          <w:rFonts w:cstheme="minorHAnsi"/>
+          <w:bCs/>
+        </w:rPr>
+        <w:t>werden häufig aus Nomen gebildet, die diese Farbe repräsentieren.</w:t>
+      </w:r>
+    </w:p>
+    <w:p>
+      <w:pPr>
+        <w:spacing w:after="0" w:line="240" w:lineRule="auto"/>
+        <w:rPr>
+          <w:rFonts w:cstheme="minorHAnsi"/>
+          <w:bCs/>
+        </w:rPr>
+      </w:pPr>
+      <w:r>
+        <w:rPr>
+          <w:rFonts w:ascii="Courier New" w:hAnsi="Courier New" w:cs="Courier New"/>
+          <w:bCs/>
+        </w:rPr>
+        <w:t>nūlan</w:t>
+      </w:r>
+      <w:r>
+        <w:rPr>
+          <w:rFonts w:cstheme="minorHAnsi"/>
+          <w:bCs/>
+        </w:rPr>
+        <w:t>: weiß</w:t>
+      </w:r>
+      <w:r>
+        <w:rPr>
+          <w:rFonts w:cstheme="minorHAnsi"/>
+          <w:bCs/>
+        </w:rPr>
+        <w:t xml:space="preserve"> (von </w:t>
+      </w:r>
+      <w:r>
+        <w:rPr>
+          <w:rFonts w:ascii="Courier New" w:hAnsi="Courier New" w:cs="Courier New"/>
+          <w:bCs/>
+        </w:rPr>
+        <w:t>nûla</w:t>
+      </w:r>
+      <w:r>
+        <w:rPr>
+          <w:rFonts w:cstheme="minorHAnsi"/>
+          <w:bCs/>
+        </w:rPr>
+        <w:t xml:space="preserve">: Sonne bzw. </w:t>
+      </w:r>
+      <w:r>
+        <w:rPr>
+          <w:rFonts w:ascii="Courier New" w:hAnsi="Courier New" w:cs="Courier New"/>
+          <w:bCs/>
+        </w:rPr>
+        <w:t>nūl</w:t>
+      </w:r>
+      <w:r>
+        <w:rPr>
+          <w:rFonts w:cstheme="minorHAnsi"/>
+          <w:bCs/>
+        </w:rPr>
+        <w:t>: hell, Tageszeit</w:t>
+      </w:r>
+      <w:r>
+        <w:rPr>
+          <w:rFonts w:cstheme="minorHAnsi"/>
+          <w:bCs/>
+        </w:rPr>
+        <w:t>)</w:t>
+      </w:r>
+    </w:p>
+    <w:p>
+      <w:pPr>
+        <w:spacing w:after="0" w:line="240" w:lineRule="auto"/>
+        <w:rPr>
+          <w:rFonts w:cstheme="minorHAnsi"/>
+          <w:bCs/>
+        </w:rPr>
+      </w:pPr>
+      <w:r>
+        <w:rPr>
+          <w:rFonts w:ascii="Courier New" w:hAnsi="Courier New" w:cs="Courier New"/>
+          <w:bCs/>
+        </w:rPr>
+        <w:t>duran</w:t>
+      </w:r>
+      <w:r>
+        <w:rPr>
+          <w:rFonts w:cstheme="minorHAnsi"/>
+          <w:bCs/>
+        </w:rPr>
+        <w:t xml:space="preserve">: schwarz (von </w:t>
+      </w:r>
+      <w:r>
+        <w:rPr>
+          <w:rFonts w:ascii="Courier New" w:hAnsi="Courier New" w:cs="Courier New"/>
+          <w:bCs/>
+        </w:rPr>
+        <w:t>dur</w:t>
+      </w:r>
+      <w:r>
+        <w:rPr>
+          <w:rFonts w:cstheme="minorHAnsi"/>
+          <w:bCs/>
+        </w:rPr>
+        <w:t>: Dunkelheit, Schwärze, Finsternis, Nacht</w:t>
+      </w:r>
+      <w:r>
+        <w:rPr>
+          <w:rFonts w:cstheme="minorHAnsi"/>
+          <w:bCs/>
+        </w:rPr>
+        <w:t xml:space="preserve"> bzw. </w:t>
+      </w:r>
+      <w:r>
+        <w:rPr>
+          <w:rFonts w:ascii="Courier New" w:hAnsi="Courier New" w:cs="Courier New"/>
+          <w:bCs/>
+        </w:rPr>
+        <w:t>dûrul</w:t>
+      </w:r>
+      <w:r>
+        <w:rPr>
+          <w:rFonts w:cstheme="minorHAnsi"/>
+          <w:bCs/>
+        </w:rPr>
+        <w:t>: dunkel, Nacht</w:t>
+      </w:r>
+      <w:r>
+        <w:rPr>
+          <w:rFonts w:cstheme="minorHAnsi"/>
+          <w:bCs/>
+        </w:rPr>
+        <w:t>)</w:t>
+      </w:r>
+    </w:p>
+    <w:p>
+      <w:pPr>
+        <w:spacing w:after="0" w:line="240" w:lineRule="auto"/>
+        <w:rPr>
+          <w:rFonts w:cstheme="minorHAnsi"/>
+          <w:bCs/>
+        </w:rPr>
+      </w:pPr>
+      <w:r>
+        <w:rPr>
+          <w:rFonts w:ascii="Courier New" w:hAnsi="Courier New" w:cs="Courier New"/>
+          <w:bCs/>
+        </w:rPr>
+        <w:t>laƥradun</w:t>
+      </w:r>
+      <w:r>
+        <w:rPr>
+          <w:rFonts w:cstheme="minorHAnsi"/>
+          <w:bCs/>
+        </w:rPr>
+        <w:t>: grün</w:t>
+      </w:r>
+      <w:r>
+        <w:rPr>
+          <w:rFonts w:cstheme="minorHAnsi"/>
+          <w:bCs/>
+        </w:rPr>
+        <w:t xml:space="preserve"> (von </w:t>
+      </w:r>
+      <w:r>
+        <w:rPr>
+          <w:rFonts w:ascii="Courier New" w:hAnsi="Courier New" w:cs="Courier New"/>
+          <w:bCs/>
+        </w:rPr>
+        <w:t>laƥrad</w:t>
+      </w:r>
+      <w:r>
+        <w:rPr>
+          <w:rFonts w:cstheme="minorHAnsi"/>
+          <w:bCs/>
+        </w:rPr>
+        <w:t>: Gras, Wiese</w:t>
+      </w:r>
+      <w:r>
+        <w:rPr>
+          <w:rFonts w:cstheme="minorHAnsi"/>
+          <w:bCs/>
+        </w:rPr>
+        <w:t>)</w:t>
+      </w:r>
     </w:p>
     <w:sectPr>
       <w:pgSz w:w="11906" w:h="16838"/>
